--- a/CV/JMcCormack_CV_2-16-2016.docx
+++ b/CV/JMcCormack_CV_2-16-2016.docx
@@ -422,8 +422,13 @@
               <w:outlineLvl w:val="0"/>
             </w:pPr>
             <w:r>
-              <w:t>linkedin.com/in/jdmccormack</w:t>
-            </w:r>
+              <w:t>linkedin.com/in/</w:t>
+            </w:r>
+            <w:proofErr w:type="spellStart"/>
+            <w:r>
+              <w:t>jdmccormack</w:t>
+            </w:r>
+            <w:proofErr w:type="spellEnd"/>
           </w:p>
           <w:p>
             <w:pPr>
@@ -492,12 +497,14 @@
                 <w:rFonts w:eastAsia="Calibri" w:cs="Times New Roman"/>
               </w:rPr>
             </w:pPr>
+            <w:proofErr w:type="spellStart"/>
             <w:r>
               <w:rPr>
                 <w:rFonts w:eastAsia="Calibri" w:cs="Times New Roman"/>
               </w:rPr>
               <w:t>Javascript</w:t>
             </w:r>
+            <w:proofErr w:type="spellEnd"/>
           </w:p>
           <w:p>
             <w:pPr>
@@ -557,12 +564,14 @@
                 <w:rFonts w:eastAsia="Calibri" w:cs="Times New Roman"/>
               </w:rPr>
             </w:pPr>
+            <w:proofErr w:type="spellStart"/>
             <w:r>
               <w:rPr>
                 <w:rFonts w:eastAsia="Calibri" w:cs="Times New Roman"/>
               </w:rPr>
               <w:t>Erlang</w:t>
             </w:r>
+            <w:proofErr w:type="spellEnd"/>
             <w:r>
               <w:rPr>
                 <w:rFonts w:eastAsia="Calibri" w:cs="Times New Roman"/>
@@ -625,9 +634,11 @@
             <w:pPr>
               <w:outlineLvl w:val="0"/>
             </w:pPr>
+            <w:proofErr w:type="spellStart"/>
             <w:r>
               <w:t>Git</w:t>
             </w:r>
+            <w:proofErr w:type="spellEnd"/>
           </w:p>
           <w:p>
             <w:pPr>
@@ -649,9 +660,11 @@
             <w:pPr>
               <w:outlineLvl w:val="0"/>
             </w:pPr>
+            <w:proofErr w:type="spellStart"/>
             <w:r>
               <w:t>OpenWRT</w:t>
             </w:r>
+            <w:proofErr w:type="spellEnd"/>
           </w:p>
           <w:p>
             <w:pPr>
@@ -716,12 +729,14 @@
                 <w:rFonts w:eastAsia="Calibri" w:cs="Times New Roman"/>
               </w:rPr>
             </w:pPr>
+            <w:proofErr w:type="spellStart"/>
             <w:r>
               <w:rPr>
                 <w:rFonts w:eastAsia="Calibri" w:cs="Times New Roman"/>
               </w:rPr>
               <w:t>Matlab</w:t>
             </w:r>
+            <w:proofErr w:type="spellEnd"/>
           </w:p>
           <w:p>
             <w:pPr>
@@ -756,8 +771,6 @@
               </w:rPr>
               <w:t>EAGLE CAD</w:t>
             </w:r>
-            <w:bookmarkStart w:id="0" w:name="_GoBack"/>
-            <w:bookmarkEnd w:id="0"/>
           </w:p>
           <w:p>
             <w:pPr>
@@ -989,8 +1002,13 @@
               <w:t>–</w:t>
             </w:r>
             <w:r>
-              <w:t xml:space="preserve"> HackFSU</w:t>
-            </w:r>
+              <w:t xml:space="preserve"> </w:t>
+            </w:r>
+            <w:proofErr w:type="spellStart"/>
+            <w:r>
+              <w:t>HackFSU</w:t>
+            </w:r>
+            <w:proofErr w:type="spellEnd"/>
           </w:p>
           <w:p>
             <w:r>
@@ -1202,32 +1220,43 @@
             <w:pPr>
               <w:outlineLvl w:val="0"/>
             </w:pPr>
+            <w:proofErr w:type="spellStart"/>
             <w:r>
               <w:t>GoPiGo</w:t>
             </w:r>
-          </w:p>
-          <w:p>
-            <w:pPr>
-              <w:outlineLvl w:val="0"/>
-            </w:pPr>
+            <w:proofErr w:type="spellEnd"/>
+          </w:p>
+          <w:p>
+            <w:pPr>
+              <w:outlineLvl w:val="0"/>
+            </w:pPr>
+            <w:proofErr w:type="spellStart"/>
             <w:r>
               <w:t>Ar.Drones</w:t>
             </w:r>
-          </w:p>
-          <w:p>
-            <w:pPr>
-              <w:outlineLvl w:val="0"/>
-            </w:pPr>
+            <w:proofErr w:type="spellEnd"/>
+          </w:p>
+          <w:p>
+            <w:pPr>
+              <w:outlineLvl w:val="0"/>
+            </w:pPr>
+            <w:proofErr w:type="spellStart"/>
             <w:r>
               <w:t>BoeBot</w:t>
             </w:r>
-          </w:p>
-          <w:p>
-            <w:pPr>
-              <w:outlineLvl w:val="0"/>
-            </w:pPr>
-            <w:r>
-              <w:t>Myo Armband</w:t>
+            <w:proofErr w:type="spellEnd"/>
+          </w:p>
+          <w:p>
+            <w:pPr>
+              <w:outlineLvl w:val="0"/>
+            </w:pPr>
+            <w:proofErr w:type="spellStart"/>
+            <w:r>
+              <w:t>Myo</w:t>
+            </w:r>
+            <w:proofErr w:type="spellEnd"/>
+            <w:r>
+              <w:t xml:space="preserve"> Armband</w:t>
             </w:r>
           </w:p>
           <w:p>
@@ -1309,8 +1338,30 @@
               <w:rPr>
                 <w:rFonts w:eastAsia="Calibri" w:cs="Times New Roman"/>
               </w:rPr>
-              <w:t>2015 FLPoly Protothon</w:t>
-            </w:r>
+              <w:t xml:space="preserve">2015 </w:t>
+            </w:r>
+            <w:proofErr w:type="spellStart"/>
+            <w:r>
+              <w:rPr>
+                <w:rFonts w:eastAsia="Calibri" w:cs="Times New Roman"/>
+              </w:rPr>
+              <w:t>FLPoly</w:t>
+            </w:r>
+            <w:proofErr w:type="spellEnd"/>
+            <w:r>
+              <w:rPr>
+                <w:rFonts w:eastAsia="Calibri" w:cs="Times New Roman"/>
+              </w:rPr>
+              <w:t xml:space="preserve"> </w:t>
+            </w:r>
+            <w:proofErr w:type="spellStart"/>
+            <w:r>
+              <w:rPr>
+                <w:rFonts w:eastAsia="Calibri" w:cs="Times New Roman"/>
+              </w:rPr>
+              <w:t>Protothon</w:t>
+            </w:r>
+            <w:proofErr w:type="spellEnd"/>
             <w:r>
               <w:rPr>
                 <w:rFonts w:eastAsia="Calibri" w:cs="Times New Roman"/>
@@ -1327,7 +1378,21 @@
               <w:rPr>
                 <w:rFonts w:eastAsia="Calibri" w:cs="Times New Roman"/>
               </w:rPr>
-              <w:t>2015 IBM Bluemix Hackathon</w:t>
+              <w:t xml:space="preserve">2015 IBM </w:t>
+            </w:r>
+            <w:proofErr w:type="spellStart"/>
+            <w:r>
+              <w:rPr>
+                <w:rFonts w:eastAsia="Calibri" w:cs="Times New Roman"/>
+              </w:rPr>
+              <w:t>Bluemix</w:t>
+            </w:r>
+            <w:proofErr w:type="spellEnd"/>
+            <w:r>
+              <w:rPr>
+                <w:rFonts w:eastAsia="Calibri" w:cs="Times New Roman"/>
+              </w:rPr>
+              <w:t xml:space="preserve"> Hackathon</w:t>
             </w:r>
             <w:r>
               <w:rPr>
@@ -1509,7 +1574,39 @@
                 <w:rFonts w:cs="Arial"/>
                 <w:shd w:val="clear" w:color="auto" w:fill="FFFFFF"/>
               </w:rPr>
-              <w:t>McCormack, J. ; Prine, J. ; Trowbridge, B. ; Rodriguez, A. ; and Integlia, R. ; 2D LIDAR as a Distributed Interaction Tool for Virtual and Augmented Reality Video Games IEEE-Gem Conference, October 2015.</w:t>
+              <w:t>McCormack, J</w:t>
+            </w:r>
+            <w:proofErr w:type="gramStart"/>
+            <w:r>
+              <w:rPr>
+                <w:rFonts w:cs="Arial"/>
+                <w:shd w:val="clear" w:color="auto" w:fill="FFFFFF"/>
+              </w:rPr>
+              <w:t>. ;</w:t>
+            </w:r>
+            <w:proofErr w:type="gramEnd"/>
+            <w:r>
+              <w:rPr>
+                <w:rFonts w:cs="Arial"/>
+                <w:shd w:val="clear" w:color="auto" w:fill="FFFFFF"/>
+              </w:rPr>
+              <w:t xml:space="preserve"> </w:t>
+            </w:r>
+            <w:proofErr w:type="spellStart"/>
+            <w:r>
+              <w:rPr>
+                <w:rFonts w:cs="Arial"/>
+                <w:shd w:val="clear" w:color="auto" w:fill="FFFFFF"/>
+              </w:rPr>
+              <w:t>Prine</w:t>
+            </w:r>
+            <w:proofErr w:type="spellEnd"/>
+            <w:r>
+              <w:rPr>
+                <w:rFonts w:cs="Arial"/>
+                <w:shd w:val="clear" w:color="auto" w:fill="FFFFFF"/>
+              </w:rPr>
+              <w:t>, J. ; Trowbridge, B. ; Rodriguez, A. ; and Integlia, R. ; 2D LIDAR as a Distributed Interaction Tool for Virtual and Augmented Reality Video Games IEEE-Gem Conference, October 2015.</w:t>
             </w:r>
             <w:r>
               <w:rPr>
@@ -1536,7 +1633,39 @@
                 <w:rFonts w:cs="Arial"/>
                 <w:shd w:val="clear" w:color="auto" w:fill="FFFFFF"/>
               </w:rPr>
-              <w:t>Trowbridge, B. ; Prine, J. ; Rodriguez, A. ; McCormack, J. ; and Integlia, R. ; Game Motivating Exercise IEEE-Gem Conference, October 2015.</w:t>
+              <w:t>Trowbridge, B</w:t>
+            </w:r>
+            <w:proofErr w:type="gramStart"/>
+            <w:r>
+              <w:rPr>
+                <w:rFonts w:cs="Arial"/>
+                <w:shd w:val="clear" w:color="auto" w:fill="FFFFFF"/>
+              </w:rPr>
+              <w:t>. ;</w:t>
+            </w:r>
+            <w:proofErr w:type="gramEnd"/>
+            <w:r>
+              <w:rPr>
+                <w:rFonts w:cs="Arial"/>
+                <w:shd w:val="clear" w:color="auto" w:fill="FFFFFF"/>
+              </w:rPr>
+              <w:t xml:space="preserve"> </w:t>
+            </w:r>
+            <w:proofErr w:type="spellStart"/>
+            <w:r>
+              <w:rPr>
+                <w:rFonts w:cs="Arial"/>
+                <w:shd w:val="clear" w:color="auto" w:fill="FFFFFF"/>
+              </w:rPr>
+              <w:t>Prine</w:t>
+            </w:r>
+            <w:proofErr w:type="spellEnd"/>
+            <w:r>
+              <w:rPr>
+                <w:rFonts w:cs="Arial"/>
+                <w:shd w:val="clear" w:color="auto" w:fill="FFFFFF"/>
+              </w:rPr>
+              <w:t>, J. ; Rodriguez, A. ; McCormack, J. ; and Integlia, R. ; Game Motivating Exercise IEEE-Gem Conference, October 2015.</w:t>
             </w:r>
           </w:p>
           <w:p>
@@ -1642,14 +1771,46 @@
                 <w:rFonts w:cs="Arial"/>
                 <w:shd w:val="clear" w:color="auto" w:fill="FFFFFF"/>
               </w:rPr>
-              <w:t>I have also developed an open source driver in python to communicate with the Robopeak LIDAR and worked with the Unity3D game engine to visualize the LIDAR point cloud. As Florida Polytechnic is a small school, I als</w:t>
-            </w:r>
-            <w:r>
-              <w:rPr>
-                <w:rFonts w:cs="Arial"/>
-                <w:shd w:val="clear" w:color="auto" w:fill="FFFFFF"/>
-              </w:rPr>
-              <w:t>o helped in establishing the Vistualization and Technology Collaboration (VTC)</w:t>
+              <w:t xml:space="preserve">I have also developed an open source driver in python to communicate with the </w:t>
+            </w:r>
+            <w:proofErr w:type="spellStart"/>
+            <w:r>
+              <w:rPr>
+                <w:rFonts w:cs="Arial"/>
+                <w:shd w:val="clear" w:color="auto" w:fill="FFFFFF"/>
+              </w:rPr>
+              <w:t>Robopeak</w:t>
+            </w:r>
+            <w:proofErr w:type="spellEnd"/>
+            <w:r>
+              <w:rPr>
+                <w:rFonts w:cs="Arial"/>
+                <w:shd w:val="clear" w:color="auto" w:fill="FFFFFF"/>
+              </w:rPr>
+              <w:t xml:space="preserve"> LIDAR and worked with the Unity3D game engine to visualize the LIDAR point cloud. As Florida Polytechnic is a small school, I als</w:t>
+            </w:r>
+            <w:r>
+              <w:rPr>
+                <w:rFonts w:cs="Arial"/>
+                <w:shd w:val="clear" w:color="auto" w:fill="FFFFFF"/>
+              </w:rPr>
+              <w:t xml:space="preserve">o helped in establishing the </w:t>
+            </w:r>
+            <w:proofErr w:type="spellStart"/>
+            <w:r>
+              <w:rPr>
+                <w:rFonts w:cs="Arial"/>
+                <w:shd w:val="clear" w:color="auto" w:fill="FFFFFF"/>
+              </w:rPr>
+              <w:t>Vistualization</w:t>
+            </w:r>
+            <w:proofErr w:type="spellEnd"/>
+            <w:r>
+              <w:rPr>
+                <w:rFonts w:cs="Arial"/>
+                <w:shd w:val="clear" w:color="auto" w:fill="FFFFFF"/>
+              </w:rPr>
+              <w:t xml:space="preserve"> and Technology Collaboration (VTC)</w:t>
             </w:r>
             <w:r>
               <w:rPr>
@@ -1677,7 +1838,23 @@
                 <w:rFonts w:cs="Arial"/>
                 <w:shd w:val="clear" w:color="auto" w:fill="FFFFFF"/>
               </w:rPr>
-              <w:t>I also contributed to a proposal development for a Protothon lab event, funded 2015.</w:t>
+              <w:t xml:space="preserve">I also contributed to a proposal development for a </w:t>
+            </w:r>
+            <w:proofErr w:type="spellStart"/>
+            <w:r>
+              <w:rPr>
+                <w:rFonts w:cs="Arial"/>
+                <w:shd w:val="clear" w:color="auto" w:fill="FFFFFF"/>
+              </w:rPr>
+              <w:t>Protothon</w:t>
+            </w:r>
+            <w:proofErr w:type="spellEnd"/>
+            <w:r>
+              <w:rPr>
+                <w:rFonts w:cs="Arial"/>
+                <w:shd w:val="clear" w:color="auto" w:fill="FFFFFF"/>
+              </w:rPr>
+              <w:t xml:space="preserve"> lab event, funded 2015.</w:t>
             </w:r>
             <w:r>
               <w:rPr>
@@ -1746,7 +1923,23 @@
                 <w:rFonts w:cs="Arial"/>
                 <w:shd w:val="clear" w:color="auto" w:fill="FFFFFF"/>
               </w:rPr>
-              <w:t>ubbed "protothons". I have le</w:t>
+              <w:t>ubbed "</w:t>
+            </w:r>
+            <w:proofErr w:type="spellStart"/>
+            <w:r>
+              <w:rPr>
+                <w:rFonts w:cs="Arial"/>
+                <w:shd w:val="clear" w:color="auto" w:fill="FFFFFF"/>
+              </w:rPr>
+              <w:t>protothons</w:t>
+            </w:r>
+            <w:proofErr w:type="spellEnd"/>
+            <w:r>
+              <w:rPr>
+                <w:rFonts w:cs="Arial"/>
+                <w:shd w:val="clear" w:color="auto" w:fill="FFFFFF"/>
+              </w:rPr>
+              <w:t>". I have le</w:t>
             </w:r>
             <w:r>
               <w:rPr>
@@ -1858,6 +2051,11 @@
             </w:r>
           </w:p>
           <w:p>
+            <w:pPr>
+              <w:rPr>
+                <w:rStyle w:val="Hyperlink"/>
+              </w:rPr>
+            </w:pPr>
             <w:r>
               <w:br/>
               <w:t xml:space="preserve">Dr. Ryan Integlia </w:t>
@@ -1901,7 +2099,23 @@
               <w:br/>
             </w:r>
             <w:r>
-              <w:t xml:space="preserve">Dr. Anas Salah Eddin </w:t>
+              <w:t xml:space="preserve">Dr. </w:t>
+            </w:r>
+            <w:proofErr w:type="spellStart"/>
+            <w:r>
+              <w:t>Anas</w:t>
+            </w:r>
+            <w:proofErr w:type="spellEnd"/>
+            <w:r>
+              <w:t xml:space="preserve"> Salah </w:t>
+            </w:r>
+            <w:proofErr w:type="spellStart"/>
+            <w:r>
+              <w:t>Eddin</w:t>
+            </w:r>
+            <w:proofErr w:type="spellEnd"/>
+            <w:r>
+              <w:t xml:space="preserve"> </w:t>
             </w:r>
             <w:r>
               <w:br/>
@@ -1922,6 +2136,44 @@
                 <w:t>aeddin@flpoly.org</w:t>
               </w:r>
             </w:hyperlink>
+          </w:p>
+          <w:p>
+            <w:pPr>
+              <w:rPr>
+                <w:rStyle w:val="Hyperlink"/>
+              </w:rPr>
+            </w:pPr>
+          </w:p>
+          <w:p>
+            <w:r>
+              <w:t xml:space="preserve">Sam </w:t>
+            </w:r>
+            <w:proofErr w:type="spellStart"/>
+            <w:r>
+              <w:t>Herec</w:t>
+            </w:r>
+            <w:proofErr w:type="spellEnd"/>
+            <w:r>
+              <w:br/>
+              <w:t>Technical Project Manager</w:t>
+            </w:r>
+            <w:r>
+              <w:br/>
+              <w:t>Tivoli Audio</w:t>
+            </w:r>
+            <w:r>
+              <w:br/>
+            </w:r>
+            <w:hyperlink r:id="rId9" w:history="1">
+              <w:r>
+                <w:rPr>
+                  <w:rStyle w:val="Hyperlink"/>
+                </w:rPr>
+                <w:t>sherec@tivoliaudio.com</w:t>
+              </w:r>
+            </w:hyperlink>
+            <w:bookmarkStart w:id="0" w:name="_GoBack"/>
+            <w:bookmarkEnd w:id="0"/>
             <w:r>
               <w:br/>
             </w:r>
@@ -1940,7 +2192,7 @@
             <w:r>
               <w:br/>
             </w:r>
-            <w:hyperlink r:id="rId9" w:history="1">
+            <w:hyperlink r:id="rId10" w:history="1">
               <w:r>
                 <w:rPr>
                   <w:rStyle w:val="Hyperlink"/>
@@ -1956,27 +2208,7 @@
             </w:r>
             <w:r>
               <w:br/>
-              <w:t>Sam Herec</w:t>
-            </w:r>
-            <w:r>
-              <w:br/>
-              <w:t>Technical Project Manager</w:t>
-            </w:r>
-            <w:r>
-              <w:br/>
-              <w:t>Tivoli Audio</w:t>
-            </w:r>
-            <w:r>
-              <w:br/>
-            </w:r>
-            <w:hyperlink r:id="rId10" w:history="1">
-              <w:r>
-                <w:rPr>
-                  <w:rStyle w:val="Hyperlink"/>
-                </w:rPr>
-                <w:t>sherec@tivoliaudio.com</w:t>
-              </w:r>
-            </w:hyperlink>
+            </w:r>
           </w:p>
           <w:p/>
         </w:tc>
@@ -2204,7 +2436,13 @@
               <w:rPr>
                 <w:b/>
               </w:rPr>
-              <w:t>The MITRE Corporation ▪ 2011 – 2012</w:t>
+              <w:t>The</w:t>
+            </w:r>
+            <w:r>
+              <w:rPr>
+                <w:b/>
+              </w:rPr>
+              <w:t xml:space="preserve"> MITRE Corporation ▪ Summer 2011</w:t>
             </w:r>
             <w:r>
               <w:rPr>
